--- a/Sciencebitch Mindmap.docx
+++ b/Sciencebitch Mindmap.docx
@@ -10,26 +10,52 @@
           <w:szCs w:val="36"/>
         </w:rPr>
       </w:pPr>
+      <w:proofErr w:type="spellStart"/>
       <w:r>
         <w:rPr>
           <w:sz w:val="36"/>
           <w:szCs w:val="36"/>
         </w:rPr>
-        <w:t>Sciencebitch Mindmap</w:t>
-      </w:r>
-    </w:p>
-    <w:p>
-      <w:pPr>
-        <w:jc w:val="center"/>
+        <w:t>Sciencebitch</w:t>
+      </w:r>
+      <w:proofErr w:type="spellEnd"/>
+      <w:r>
         <w:rPr>
           <w:sz w:val="36"/>
           <w:szCs w:val="36"/>
         </w:rPr>
-      </w:pPr>
-    </w:p>
-    <w:p>
-      <w:r>
-        <w:t>Grün: Implementiert; Blau: Geplant; Gelb: Bereits in Arbeit; Rot: Erstmal auf Eis gelegt</w:t>
+        <w:t xml:space="preserve"> </w:t>
+      </w:r>
+      <w:proofErr w:type="spellStart"/>
+      <w:r>
+        <w:rPr>
+          <w:sz w:val="36"/>
+          <w:szCs w:val="36"/>
+        </w:rPr>
+        <w:t>Mindmap</w:t>
+      </w:r>
+      <w:proofErr w:type="spellEnd"/>
+    </w:p>
+    <w:p>
+      <w:pPr>
+        <w:jc w:val="center"/>
+        <w:rPr>
+          <w:sz w:val="36"/>
+          <w:szCs w:val="36"/>
+        </w:rPr>
+      </w:pPr>
+    </w:p>
+    <w:p>
+      <w:r>
+        <w:t xml:space="preserve">Grün: Implementiert; Blau: Geplant; Gelb: Bereits in Arbeit; Rot: </w:t>
+      </w:r>
+      <w:proofErr w:type="spellStart"/>
+      <w:r>
+        <w:t>Erstmal</w:t>
+      </w:r>
+      <w:proofErr w:type="spellEnd"/>
+      <w:r>
+        <w:t xml:space="preserve"> auf Eis gelegt</w:t>
       </w:r>
     </w:p>
     <w:p>
@@ -117,6 +143,24 @@
           <w:numId w:val="1"/>
         </w:numPr>
         <w:rPr>
+          <w:highlight w:val="green"/>
+        </w:rPr>
+      </w:pPr>
+      <w:r>
+        <w:rPr>
+          <w:highlight w:val="green"/>
+        </w:rPr>
+        <w:t>Platin</w:t>
+      </w:r>
+    </w:p>
+    <w:p>
+      <w:pPr>
+        <w:pStyle w:val="Listenabsatz"/>
+        <w:numPr>
+          <w:ilvl w:val="0"/>
+          <w:numId w:val="1"/>
+        </w:numPr>
+        <w:rPr>
           <w:highlight w:val="cyan"/>
         </w:rPr>
       </w:pPr>
@@ -124,7 +168,7 @@
         <w:rPr>
           <w:highlight w:val="cyan"/>
         </w:rPr>
-        <w:t>Platin</w:t>
+        <w:t>Schwefel</w:t>
       </w:r>
     </w:p>
     <w:p>
@@ -142,15 +186,92 @@
         <w:rPr>
           <w:highlight w:val="cyan"/>
         </w:rPr>
-        <w:t>Schwefel</w:t>
-      </w:r>
-    </w:p>
-    <w:p>
-      <w:pPr>
-        <w:pStyle w:val="Listenabsatz"/>
-        <w:numPr>
-          <w:ilvl w:val="0"/>
-          <w:numId w:val="1"/>
+        <w:t>Salpeter</w:t>
+      </w:r>
+    </w:p>
+    <w:p>
+      <w:r>
+        <w:t>Maschinen:</w:t>
+      </w:r>
+    </w:p>
+    <w:p>
+      <w:pPr>
+        <w:pStyle w:val="Listenabsatz"/>
+        <w:numPr>
+          <w:ilvl w:val="0"/>
+          <w:numId w:val="2"/>
+        </w:numPr>
+        <w:rPr>
+          <w:highlight w:val="green"/>
+        </w:rPr>
+      </w:pPr>
+      <w:proofErr w:type="spellStart"/>
+      <w:r>
+        <w:rPr>
+          <w:highlight w:val="green"/>
+        </w:rPr>
+        <w:t>Electric</w:t>
+      </w:r>
+      <w:proofErr w:type="spellEnd"/>
+      <w:r>
+        <w:rPr>
+          <w:highlight w:val="green"/>
+        </w:rPr>
+        <w:t xml:space="preserve"> </w:t>
+      </w:r>
+      <w:proofErr w:type="spellStart"/>
+      <w:r>
+        <w:rPr>
+          <w:highlight w:val="green"/>
+        </w:rPr>
+        <w:t>furnace</w:t>
+      </w:r>
+      <w:proofErr w:type="spellEnd"/>
+    </w:p>
+    <w:p>
+      <w:pPr>
+        <w:pStyle w:val="Listenabsatz"/>
+        <w:numPr>
+          <w:ilvl w:val="0"/>
+          <w:numId w:val="2"/>
+        </w:numPr>
+        <w:rPr>
+          <w:highlight w:val="green"/>
+        </w:rPr>
+      </w:pPr>
+      <w:proofErr w:type="spellStart"/>
+      <w:r>
+        <w:rPr>
+          <w:highlight w:val="green"/>
+        </w:rPr>
+        <w:t>Pulverizer</w:t>
+      </w:r>
+      <w:proofErr w:type="spellEnd"/>
+    </w:p>
+    <w:p>
+      <w:pPr>
+        <w:pStyle w:val="Listenabsatz"/>
+        <w:numPr>
+          <w:ilvl w:val="0"/>
+          <w:numId w:val="2"/>
+        </w:numPr>
+        <w:rPr>
+          <w:highlight w:val="yellow"/>
+        </w:rPr>
+      </w:pPr>
+      <w:r>
+        <w:rPr>
+          <w:highlight w:val="yellow"/>
+        </w:rPr>
+        <w:t>Extractor</w:t>
+      </w:r>
+    </w:p>
+    <w:p>
+      <w:pPr>
+        <w:pStyle w:val="Listenabsatz"/>
+        <w:numPr>
+          <w:ilvl w:val="0"/>
+          <w:numId w:val="2"/>
         </w:numPr>
         <w:rPr>
           <w:highlight w:val="cyan"/>
@@ -160,74 +281,53 @@
         <w:rPr>
           <w:highlight w:val="cyan"/>
         </w:rPr>
-        <w:t>Salpeter</w:t>
-      </w:r>
-    </w:p>
-    <w:p>
-      <w:r>
-        <w:t>Maschinen:</w:t>
-      </w:r>
-    </w:p>
-    <w:p>
-      <w:pPr>
-        <w:pStyle w:val="Listenabsatz"/>
-        <w:numPr>
-          <w:ilvl w:val="0"/>
-          <w:numId w:val="2"/>
-        </w:numPr>
-        <w:rPr>
-          <w:highlight w:val="green"/>
-        </w:rPr>
-      </w:pPr>
-      <w:r>
-        <w:rPr>
-          <w:highlight w:val="green"/>
-        </w:rPr>
-        <w:t>Electric furnace</w:t>
-      </w:r>
-    </w:p>
-    <w:p>
-      <w:pPr>
-        <w:pStyle w:val="Listenabsatz"/>
-        <w:numPr>
-          <w:ilvl w:val="0"/>
-          <w:numId w:val="2"/>
-        </w:numPr>
-        <w:rPr>
-          <w:highlight w:val="green"/>
-        </w:rPr>
-      </w:pPr>
-      <w:r>
-        <w:rPr>
-          <w:highlight w:val="green"/>
-        </w:rPr>
-        <w:t>Pulverizer</w:t>
-      </w:r>
-    </w:p>
-    <w:p>
-      <w:pPr>
-        <w:pStyle w:val="Listenabsatz"/>
-        <w:numPr>
-          <w:ilvl w:val="0"/>
-          <w:numId w:val="2"/>
-        </w:numPr>
-        <w:rPr>
-          <w:highlight w:val="yellow"/>
-        </w:rPr>
-      </w:pPr>
-      <w:r>
-        <w:rPr>
-          <w:highlight w:val="yellow"/>
-        </w:rPr>
-        <w:t>Extractor</w:t>
-      </w:r>
-    </w:p>
-    <w:p>
-      <w:pPr>
-        <w:pStyle w:val="Listenabsatz"/>
-        <w:numPr>
-          <w:ilvl w:val="0"/>
-          <w:numId w:val="2"/>
+        <w:t>Verbrennungsgenerator</w:t>
+      </w:r>
+    </w:p>
+    <w:p>
+      <w:proofErr w:type="spellStart"/>
+      <w:r>
+        <w:t>Electric</w:t>
+      </w:r>
+      <w:proofErr w:type="spellEnd"/>
+      <w:r>
+        <w:t xml:space="preserve"> </w:t>
+      </w:r>
+      <w:proofErr w:type="spellStart"/>
+      <w:r>
+        <w:t>storage</w:t>
+      </w:r>
+      <w:proofErr w:type="spellEnd"/>
+      <w:r>
+        <w:t>:</w:t>
+      </w:r>
+    </w:p>
+    <w:p>
+      <w:pPr>
+        <w:pStyle w:val="Listenabsatz"/>
+        <w:numPr>
+          <w:ilvl w:val="0"/>
+          <w:numId w:val="3"/>
+        </w:numPr>
+        <w:rPr>
+          <w:highlight w:val="green"/>
+        </w:rPr>
+      </w:pPr>
+      <w:proofErr w:type="spellStart"/>
+      <w:r>
+        <w:rPr>
+          <w:highlight w:val="green"/>
+        </w:rPr>
+        <w:t>Battery</w:t>
+      </w:r>
+      <w:proofErr w:type="spellEnd"/>
+    </w:p>
+    <w:p>
+      <w:pPr>
+        <w:pStyle w:val="Listenabsatz"/>
+        <w:numPr>
+          <w:ilvl w:val="0"/>
+          <w:numId w:val="3"/>
         </w:numPr>
         <w:rPr>
           <w:highlight w:val="cyan"/>
@@ -237,12 +337,7 @@
         <w:rPr>
           <w:highlight w:val="cyan"/>
         </w:rPr>
-        <w:t>Verbrennungsgenerator</w:t>
-      </w:r>
-    </w:p>
-    <w:p>
-      <w:r>
-        <w:t>Electric storage:</w:t>
+        <w:t>Akku</w:t>
       </w:r>
     </w:p>
     <w:p>
@@ -253,51 +348,17 @@
           <w:numId w:val="3"/>
         </w:numPr>
         <w:rPr>
-          <w:highlight w:val="green"/>
-        </w:rPr>
-      </w:pPr>
-      <w:r>
-        <w:rPr>
-          <w:highlight w:val="green"/>
-        </w:rPr>
-        <w:t>Battery</w:t>
-      </w:r>
-    </w:p>
-    <w:p>
-      <w:pPr>
-        <w:pStyle w:val="Listenabsatz"/>
-        <w:numPr>
-          <w:ilvl w:val="0"/>
-          <w:numId w:val="3"/>
-        </w:numPr>
-        <w:rPr>
           <w:highlight w:val="cyan"/>
         </w:rPr>
       </w:pPr>
+      <w:proofErr w:type="spellStart"/>
       <w:r>
         <w:rPr>
           <w:highlight w:val="cyan"/>
         </w:rPr>
-        <w:t>Akku</w:t>
-      </w:r>
-    </w:p>
-    <w:p>
-      <w:pPr>
-        <w:pStyle w:val="Listenabsatz"/>
-        <w:numPr>
-          <w:ilvl w:val="0"/>
-          <w:numId w:val="3"/>
-        </w:numPr>
-        <w:rPr>
-          <w:highlight w:val="cyan"/>
-        </w:rPr>
-      </w:pPr>
-      <w:r>
-        <w:rPr>
-          <w:highlight w:val="cyan"/>
-        </w:rPr>
         <w:t>Batterybox</w:t>
       </w:r>
+      <w:proofErr w:type="spellEnd"/>
     </w:p>
     <w:p>
       <w:r>
